--- a/docs/data/EAP.docx
+++ b/docs/data/EAP.docx
@@ -1019,16 +1019,7 @@
           <w:sz w:val="28"/>
           <w:szCs w:val="28"/>
         </w:rPr>
-        <w:t xml:space="preserve">REQUISITOS </w:t>
-      </w:r>
-      <w:r>
-        <w:rPr>
-          <w:b/>
-          <w:bCs/>
-          <w:sz w:val="28"/>
-          <w:szCs w:val="28"/>
-        </w:rPr>
-        <w:t xml:space="preserve">FUNCIONAIS </w:t>
+        <w:t xml:space="preserve">REQUISITOS FUNCIONAIS </w:t>
       </w:r>
     </w:p>
     <w:p>
@@ -1166,7 +1157,7 @@
           <w:sz w:val="28"/>
           <w:szCs w:val="28"/>
         </w:rPr>
-        <w:t>.2</w:t>
+        <w:t>.3</w:t>
       </w:r>
       <w:r>
         <w:rPr>
@@ -1182,7 +1173,7 @@
           <w:sz w:val="28"/>
           <w:szCs w:val="28"/>
         </w:rPr>
-        <w:t>RF001.2</w:t>
+        <w:t>RF002</w:t>
       </w:r>
       <w:r>
         <w:rPr>
@@ -1198,22 +1189,22 @@
           <w:sz w:val="28"/>
           <w:szCs w:val="28"/>
         </w:rPr>
-        <w:t>Criptografia</w:t>
-      </w:r>
-    </w:p>
-    <w:p>
-      <w:pPr>
-        <w:rPr>
-          <w:sz w:val="24"/>
-          <w:szCs w:val="24"/>
-        </w:rPr>
-      </w:pPr>
-      <w:r>
-        <w:rPr>
-          <w:sz w:val="24"/>
-          <w:szCs w:val="24"/>
-        </w:rPr>
-        <w:t xml:space="preserve">Prioridade: </w:t>
+        <w:t>DIFERENCIAÇÃO DE ACESSO A TELAS/FUNÇÕES DE ACORDO COM O NIVEL DE IMPORTANCIA</w:t>
+      </w:r>
+    </w:p>
+    <w:p>
+      <w:pPr>
+        <w:rPr>
+          <w:sz w:val="24"/>
+          <w:szCs w:val="24"/>
+        </w:rPr>
+      </w:pPr>
+      <w:r>
+        <w:rPr>
+          <w:sz w:val="24"/>
+          <w:szCs w:val="24"/>
+        </w:rPr>
+        <w:t xml:space="preserve">Prioridade: (x) Essencial </w:t>
       </w:r>
       <w:proofErr w:type="gramStart"/>
       <w:r>
@@ -1221,14 +1212,7 @@
           <w:sz w:val="24"/>
           <w:szCs w:val="24"/>
         </w:rPr>
-        <w:t>(</w:t>
-      </w:r>
-      <w:r>
-        <w:rPr>
-          <w:sz w:val="24"/>
-          <w:szCs w:val="24"/>
-        </w:rPr>
-        <w:t xml:space="preserve"> )</w:t>
+        <w:t>( )</w:t>
       </w:r>
       <w:proofErr w:type="gramEnd"/>
       <w:r>
@@ -1236,96 +1220,416 @@
           <w:sz w:val="24"/>
           <w:szCs w:val="24"/>
         </w:rPr>
-        <w:t xml:space="preserve"> Essencial (x</w:t>
-      </w:r>
-      <w:r>
-        <w:rPr>
-          <w:sz w:val="24"/>
-          <w:szCs w:val="24"/>
-        </w:rPr>
-        <w:t>) Importante ( ) Desejável</w:t>
-      </w:r>
-    </w:p>
-    <w:p>
-      <w:pPr>
-        <w:rPr>
-          <w:sz w:val="28"/>
-          <w:szCs w:val="28"/>
-        </w:rPr>
-      </w:pPr>
-      <w:r>
-        <w:rPr>
-          <w:sz w:val="28"/>
-          <w:szCs w:val="28"/>
-        </w:rPr>
-        <w:t xml:space="preserve">Criptografia de senha </w:t>
-      </w:r>
-      <w:r>
-        <w:rPr>
-          <w:sz w:val="28"/>
-          <w:szCs w:val="28"/>
-        </w:rPr>
-        <w:t xml:space="preserve">no </w:t>
-      </w:r>
-      <w:proofErr w:type="spellStart"/>
-      <w:r>
-        <w:rPr>
-          <w:sz w:val="28"/>
-          <w:szCs w:val="28"/>
-        </w:rPr>
-        <w:t>login</w:t>
-      </w:r>
-      <w:proofErr w:type="spellEnd"/>
-      <w:r>
-        <w:rPr>
-          <w:sz w:val="28"/>
-          <w:szCs w:val="28"/>
-        </w:rPr>
-        <w:t xml:space="preserve">/cadastro </w:t>
-      </w:r>
-      <w:r>
-        <w:rPr>
-          <w:sz w:val="28"/>
-          <w:szCs w:val="28"/>
-        </w:rPr>
-        <w:t xml:space="preserve">com </w:t>
-      </w:r>
-      <w:proofErr w:type="spellStart"/>
-      <w:r>
-        <w:rPr>
-          <w:sz w:val="28"/>
-          <w:szCs w:val="28"/>
-        </w:rPr>
-        <w:t>hash</w:t>
-      </w:r>
-      <w:proofErr w:type="spellEnd"/>
-      <w:r>
-        <w:rPr>
-          <w:sz w:val="28"/>
-          <w:szCs w:val="28"/>
-        </w:rPr>
-        <w:t xml:space="preserve"> </w:t>
-      </w:r>
-      <w:proofErr w:type="spellStart"/>
-      <w:r>
-        <w:rPr>
-          <w:sz w:val="28"/>
-          <w:szCs w:val="28"/>
-        </w:rPr>
-        <w:t>code</w:t>
-      </w:r>
-      <w:proofErr w:type="spellEnd"/>
-      <w:r>
-        <w:rPr>
-          <w:sz w:val="28"/>
-          <w:szCs w:val="28"/>
-        </w:rPr>
-        <w:t xml:space="preserve"> para evitar vazamento de dados</w:t>
-      </w:r>
-      <w:r>
-        <w:rPr>
-          <w:sz w:val="28"/>
-          <w:szCs w:val="28"/>
+        <w:t xml:space="preserve"> Importante ( ) Desejável</w:t>
+      </w:r>
+    </w:p>
+    <w:p>
+      <w:pPr>
+        <w:rPr>
+          <w:sz w:val="24"/>
+          <w:szCs w:val="24"/>
+        </w:rPr>
+      </w:pPr>
+      <w:r>
+        <w:rPr>
+          <w:sz w:val="24"/>
+          <w:szCs w:val="24"/>
+        </w:rPr>
+        <w:t>Acesso somente com permissão.</w:t>
+      </w:r>
+    </w:p>
+    <w:p>
+      <w:pPr>
+        <w:rPr>
+          <w:sz w:val="24"/>
+          <w:szCs w:val="24"/>
+        </w:rPr>
+      </w:pPr>
+    </w:p>
+    <w:p>
+      <w:pPr>
+        <w:rPr>
+          <w:b/>
+          <w:sz w:val="28"/>
+          <w:szCs w:val="28"/>
+        </w:rPr>
+      </w:pPr>
+      <w:r>
+        <w:rPr>
+          <w:b/>
+          <w:sz w:val="28"/>
+          <w:szCs w:val="28"/>
+        </w:rPr>
+        <w:t>4</w:t>
+      </w:r>
+      <w:r>
+        <w:rPr>
+          <w:b/>
+          <w:sz w:val="28"/>
+          <w:szCs w:val="28"/>
+        </w:rPr>
+        <w:t>.4</w:t>
+      </w:r>
+      <w:r>
+        <w:rPr>
+          <w:b/>
+          <w:sz w:val="28"/>
+          <w:szCs w:val="28"/>
+        </w:rPr>
+        <w:t xml:space="preserve"> [</w:t>
+      </w:r>
+      <w:r>
+        <w:rPr>
+          <w:b/>
+          <w:sz w:val="28"/>
+          <w:szCs w:val="28"/>
+        </w:rPr>
+        <w:t>RF004.1</w:t>
+      </w:r>
+      <w:r>
+        <w:rPr>
+          <w:b/>
+          <w:sz w:val="28"/>
+          <w:szCs w:val="28"/>
+        </w:rPr>
+        <w:t xml:space="preserve">] </w:t>
+      </w:r>
+      <w:r>
+        <w:rPr>
+          <w:b/>
+          <w:sz w:val="28"/>
+          <w:szCs w:val="28"/>
+        </w:rPr>
+        <w:t>Gerenciamento de motoristas</w:t>
+      </w:r>
+    </w:p>
+    <w:p>
+      <w:pPr>
+        <w:rPr>
+          <w:sz w:val="24"/>
+          <w:szCs w:val="24"/>
+        </w:rPr>
+      </w:pPr>
+      <w:r>
+        <w:rPr>
+          <w:sz w:val="24"/>
+          <w:szCs w:val="24"/>
+        </w:rPr>
+        <w:t>Prioridade: (</w:t>
+      </w:r>
+      <w:r>
+        <w:rPr>
+          <w:sz w:val="24"/>
+          <w:szCs w:val="24"/>
+        </w:rPr>
+        <w:t xml:space="preserve">x) Essencial </w:t>
+      </w:r>
+      <w:proofErr w:type="gramStart"/>
+      <w:r>
+        <w:rPr>
+          <w:sz w:val="24"/>
+          <w:szCs w:val="24"/>
+        </w:rPr>
+        <w:t xml:space="preserve">( </w:t>
+      </w:r>
+      <w:r>
+        <w:rPr>
+          <w:sz w:val="24"/>
+          <w:szCs w:val="24"/>
+        </w:rPr>
+        <w:t>)</w:t>
+      </w:r>
+      <w:proofErr w:type="gramEnd"/>
+      <w:r>
+        <w:rPr>
+          <w:sz w:val="24"/>
+          <w:szCs w:val="24"/>
+        </w:rPr>
+        <w:t xml:space="preserve"> Importante ( ) Desejável</w:t>
+      </w:r>
+    </w:p>
+    <w:p>
+      <w:pPr>
+        <w:rPr>
+          <w:sz w:val="28"/>
+          <w:szCs w:val="28"/>
+        </w:rPr>
+      </w:pPr>
+      <w:r>
+        <w:rPr>
+          <w:sz w:val="28"/>
+          <w:szCs w:val="28"/>
+        </w:rPr>
+        <w:t>Fazer alterações nos motoristas, seja demissões, aumentos, promoções e novos serviços a serem feitos.</w:t>
+      </w:r>
+    </w:p>
+    <w:p>
+      <w:pPr>
+        <w:rPr>
+          <w:b/>
+          <w:sz w:val="28"/>
+          <w:szCs w:val="28"/>
+        </w:rPr>
+      </w:pPr>
+    </w:p>
+    <w:p>
+      <w:pPr>
+        <w:rPr>
+          <w:b/>
+          <w:sz w:val="28"/>
+          <w:szCs w:val="28"/>
+        </w:rPr>
+      </w:pPr>
+      <w:r>
+        <w:rPr>
+          <w:b/>
+          <w:sz w:val="28"/>
+          <w:szCs w:val="28"/>
+        </w:rPr>
+        <w:t>4</w:t>
+      </w:r>
+      <w:r>
+        <w:rPr>
+          <w:b/>
+          <w:sz w:val="28"/>
+          <w:szCs w:val="28"/>
+        </w:rPr>
+        <w:t>.5</w:t>
+      </w:r>
+      <w:r>
+        <w:rPr>
+          <w:b/>
+          <w:sz w:val="28"/>
+          <w:szCs w:val="28"/>
+        </w:rPr>
+        <w:t xml:space="preserve"> [</w:t>
+      </w:r>
+      <w:r>
+        <w:rPr>
+          <w:b/>
+          <w:sz w:val="28"/>
+          <w:szCs w:val="28"/>
+        </w:rPr>
+        <w:t>RF005</w:t>
+      </w:r>
+      <w:r>
+        <w:rPr>
+          <w:b/>
+          <w:sz w:val="28"/>
+          <w:szCs w:val="28"/>
+        </w:rPr>
+        <w:t>.1</w:t>
+      </w:r>
+      <w:r>
+        <w:rPr>
+          <w:b/>
+          <w:sz w:val="28"/>
+          <w:szCs w:val="28"/>
+        </w:rPr>
+        <w:t xml:space="preserve">] </w:t>
+      </w:r>
+      <w:r>
+        <w:rPr>
+          <w:b/>
+          <w:sz w:val="28"/>
+          <w:szCs w:val="28"/>
+        </w:rPr>
+        <w:t>Gerenciamento veicular</w:t>
+      </w:r>
+    </w:p>
+    <w:p>
+      <w:pPr>
+        <w:rPr>
+          <w:sz w:val="24"/>
+          <w:szCs w:val="24"/>
+        </w:rPr>
+      </w:pPr>
+      <w:r>
+        <w:rPr>
+          <w:sz w:val="24"/>
+          <w:szCs w:val="24"/>
+        </w:rPr>
+        <w:t>Prioridade: (</w:t>
+      </w:r>
+      <w:r>
+        <w:rPr>
+          <w:sz w:val="24"/>
+          <w:szCs w:val="24"/>
+        </w:rPr>
+        <w:t xml:space="preserve">x) Essencial </w:t>
+      </w:r>
+      <w:proofErr w:type="gramStart"/>
+      <w:r>
+        <w:rPr>
+          <w:sz w:val="24"/>
+          <w:szCs w:val="24"/>
+        </w:rPr>
+        <w:t xml:space="preserve">( </w:t>
+      </w:r>
+      <w:r>
+        <w:rPr>
+          <w:sz w:val="24"/>
+          <w:szCs w:val="24"/>
+        </w:rPr>
+        <w:t>)</w:t>
+      </w:r>
+      <w:proofErr w:type="gramEnd"/>
+      <w:r>
+        <w:rPr>
+          <w:sz w:val="24"/>
+          <w:szCs w:val="24"/>
+        </w:rPr>
+        <w:t xml:space="preserve"> Importante ( ) Desejável</w:t>
+      </w:r>
+    </w:p>
+    <w:p>
+      <w:pPr>
+        <w:rPr>
+          <w:sz w:val="28"/>
+          <w:szCs w:val="28"/>
+        </w:rPr>
+      </w:pPr>
+      <w:r>
+        <w:rPr>
+          <w:sz w:val="28"/>
+          <w:szCs w:val="28"/>
+        </w:rPr>
+        <w:t xml:space="preserve">Poder alterar os veículos </w:t>
+      </w:r>
+      <w:r>
+        <w:rPr>
+          <w:sz w:val="28"/>
+          <w:szCs w:val="28"/>
+        </w:rPr>
+        <w:t>de todas as formas</w:t>
+      </w:r>
+      <w:r>
+        <w:rPr>
+          <w:sz w:val="28"/>
+          <w:szCs w:val="28"/>
+        </w:rPr>
+        <w:t>, destinando novos motoristas, os colocando em reparo e alterando características.</w:t>
+      </w:r>
+    </w:p>
+    <w:p>
+      <w:pPr>
+        <w:rPr>
+          <w:sz w:val="28"/>
+          <w:szCs w:val="28"/>
+        </w:rPr>
+      </w:pPr>
+      <w:r>
+        <w:rPr>
+          <w:b/>
+          <w:sz w:val="28"/>
+          <w:szCs w:val="28"/>
+        </w:rPr>
+        <w:t>4</w:t>
+      </w:r>
+      <w:r>
+        <w:rPr>
+          <w:b/>
+          <w:sz w:val="28"/>
+          <w:szCs w:val="28"/>
+        </w:rPr>
+        <w:t>.5</w:t>
+      </w:r>
+      <w:r>
+        <w:rPr>
+          <w:b/>
+          <w:sz w:val="28"/>
+          <w:szCs w:val="28"/>
+        </w:rPr>
+        <w:t xml:space="preserve"> [</w:t>
+      </w:r>
+      <w:r>
+        <w:rPr>
+          <w:b/>
+          <w:sz w:val="28"/>
+          <w:szCs w:val="28"/>
+        </w:rPr>
+        <w:t>RF005.2</w:t>
+      </w:r>
+      <w:r>
+        <w:rPr>
+          <w:b/>
+          <w:sz w:val="28"/>
+          <w:szCs w:val="28"/>
+        </w:rPr>
+        <w:t xml:space="preserve">] </w:t>
+      </w:r>
+      <w:r>
+        <w:rPr>
+          <w:b/>
+          <w:sz w:val="28"/>
+          <w:szCs w:val="28"/>
+        </w:rPr>
+        <w:t>Gerenciamento de frotas</w:t>
+      </w:r>
+    </w:p>
+    <w:p>
+      <w:pPr>
+        <w:rPr>
+          <w:sz w:val="24"/>
+          <w:szCs w:val="24"/>
+        </w:rPr>
+      </w:pPr>
+      <w:r>
+        <w:rPr>
+          <w:sz w:val="24"/>
+          <w:szCs w:val="24"/>
+        </w:rPr>
+        <w:t>Prioridade: (</w:t>
+      </w:r>
+      <w:r>
+        <w:rPr>
+          <w:sz w:val="24"/>
+          <w:szCs w:val="24"/>
+        </w:rPr>
+        <w:t xml:space="preserve">x) Essencial </w:t>
+      </w:r>
+      <w:proofErr w:type="gramStart"/>
+      <w:r>
+        <w:rPr>
+          <w:sz w:val="24"/>
+          <w:szCs w:val="24"/>
+        </w:rPr>
+        <w:t xml:space="preserve">( </w:t>
+      </w:r>
+      <w:r>
+        <w:rPr>
+          <w:sz w:val="24"/>
+          <w:szCs w:val="24"/>
+        </w:rPr>
+        <w:t>)</w:t>
+      </w:r>
+      <w:proofErr w:type="gramEnd"/>
+      <w:r>
+        <w:rPr>
+          <w:sz w:val="24"/>
+          <w:szCs w:val="24"/>
+        </w:rPr>
+        <w:t xml:space="preserve"> Importante ( ) Desejável</w:t>
+      </w:r>
+    </w:p>
+    <w:p>
+      <w:pPr>
+        <w:rPr>
+          <w:sz w:val="24"/>
+          <w:szCs w:val="24"/>
+        </w:rPr>
+      </w:pPr>
+      <w:r>
+        <w:rPr>
+          <w:sz w:val="28"/>
+          <w:szCs w:val="28"/>
+        </w:rPr>
+        <w:t>Busca fácil de frotas por todos os campos possíveis para a frota ser encontrada com mais facilidade</w:t>
+      </w:r>
+      <w:r>
+        <w:rPr>
+          <w:sz w:val="24"/>
+          <w:szCs w:val="24"/>
         </w:rPr>
         <w:t>.</w:t>
       </w:r>
@@ -1333,548 +1637,16 @@
     <w:p>
       <w:pPr>
         <w:rPr>
-          <w:sz w:val="24"/>
-          <w:szCs w:val="24"/>
-        </w:rPr>
-      </w:pPr>
-    </w:p>
-    <w:p>
-      <w:pPr>
-        <w:rPr>
-          <w:b/>
-          <w:sz w:val="28"/>
-          <w:szCs w:val="28"/>
-        </w:rPr>
-      </w:pPr>
-      <w:r>
-        <w:rPr>
-          <w:b/>
-          <w:sz w:val="28"/>
-          <w:szCs w:val="28"/>
-        </w:rPr>
-        <w:t>4</w:t>
-      </w:r>
-      <w:r>
-        <w:rPr>
-          <w:b/>
-          <w:sz w:val="28"/>
-          <w:szCs w:val="28"/>
-        </w:rPr>
-        <w:t>.3</w:t>
-      </w:r>
-      <w:r>
-        <w:rPr>
-          <w:b/>
-          <w:sz w:val="28"/>
-          <w:szCs w:val="28"/>
-        </w:rPr>
-        <w:t xml:space="preserve"> [</w:t>
-      </w:r>
-      <w:r>
-        <w:rPr>
-          <w:b/>
-          <w:sz w:val="28"/>
-          <w:szCs w:val="28"/>
-        </w:rPr>
-        <w:t>RF002</w:t>
-      </w:r>
-      <w:r>
-        <w:rPr>
-          <w:b/>
-          <w:sz w:val="28"/>
-          <w:szCs w:val="28"/>
-        </w:rPr>
-        <w:t xml:space="preserve">] </w:t>
-      </w:r>
-      <w:r>
-        <w:rPr>
-          <w:b/>
-          <w:sz w:val="28"/>
-          <w:szCs w:val="28"/>
-        </w:rPr>
-        <w:t>DIFERENCIAÇÃO DE ACESSO A TELAS/FUNÇÕES DE ACORDO COM O NIVEL DE IMPORTANCIA</w:t>
-      </w:r>
-    </w:p>
-    <w:p>
-      <w:pPr>
-        <w:rPr>
-          <w:sz w:val="24"/>
-          <w:szCs w:val="24"/>
-        </w:rPr>
-      </w:pPr>
-      <w:r>
-        <w:rPr>
-          <w:sz w:val="24"/>
-          <w:szCs w:val="24"/>
-        </w:rPr>
-        <w:t xml:space="preserve">Prioridade: (x) Essencial </w:t>
-      </w:r>
-      <w:proofErr w:type="gramStart"/>
-      <w:r>
-        <w:rPr>
-          <w:sz w:val="24"/>
-          <w:szCs w:val="24"/>
-        </w:rPr>
-        <w:t>( )</w:t>
-      </w:r>
-      <w:proofErr w:type="gramEnd"/>
-      <w:r>
-        <w:rPr>
-          <w:sz w:val="24"/>
-          <w:szCs w:val="24"/>
-        </w:rPr>
-        <w:t xml:space="preserve"> Importante ( ) Desejável</w:t>
-      </w:r>
-    </w:p>
-    <w:p>
-      <w:pPr>
-        <w:rPr>
-          <w:sz w:val="24"/>
-          <w:szCs w:val="24"/>
-        </w:rPr>
-      </w:pPr>
-      <w:r>
-        <w:rPr>
-          <w:sz w:val="24"/>
-          <w:szCs w:val="24"/>
-        </w:rPr>
-        <w:t>Acesso somente com permissão.</w:t>
-      </w:r>
-    </w:p>
-    <w:p>
-      <w:pPr>
-        <w:rPr>
-          <w:sz w:val="24"/>
-          <w:szCs w:val="24"/>
-        </w:rPr>
-      </w:pPr>
-    </w:p>
-    <w:p>
-      <w:pPr>
-        <w:rPr>
-          <w:b/>
-          <w:sz w:val="28"/>
-          <w:szCs w:val="28"/>
-        </w:rPr>
-      </w:pPr>
-      <w:r>
-        <w:rPr>
-          <w:b/>
-          <w:sz w:val="28"/>
-          <w:szCs w:val="28"/>
-        </w:rPr>
-        <w:t>4</w:t>
-      </w:r>
-      <w:r>
-        <w:rPr>
-          <w:b/>
-          <w:sz w:val="28"/>
-          <w:szCs w:val="28"/>
-        </w:rPr>
-        <w:t>.4</w:t>
-      </w:r>
-      <w:r>
-        <w:rPr>
-          <w:b/>
-          <w:sz w:val="28"/>
-          <w:szCs w:val="28"/>
-        </w:rPr>
-        <w:t xml:space="preserve"> [</w:t>
-      </w:r>
-      <w:r>
-        <w:rPr>
-          <w:b/>
-          <w:sz w:val="28"/>
-          <w:szCs w:val="28"/>
-        </w:rPr>
-        <w:t>RF004.1</w:t>
-      </w:r>
-      <w:r>
-        <w:rPr>
-          <w:b/>
-          <w:sz w:val="28"/>
-          <w:szCs w:val="28"/>
-        </w:rPr>
-        <w:t xml:space="preserve">] </w:t>
-      </w:r>
-      <w:r>
-        <w:rPr>
-          <w:b/>
-          <w:sz w:val="28"/>
-          <w:szCs w:val="28"/>
-        </w:rPr>
-        <w:t xml:space="preserve">Gerenciamento </w:t>
-      </w:r>
-      <w:r>
-        <w:rPr>
-          <w:b/>
-          <w:sz w:val="28"/>
-          <w:szCs w:val="28"/>
-        </w:rPr>
-        <w:t>de motoristas</w:t>
-      </w:r>
-    </w:p>
-    <w:p>
-      <w:pPr>
-        <w:rPr>
-          <w:sz w:val="24"/>
-          <w:szCs w:val="24"/>
-        </w:rPr>
-      </w:pPr>
-      <w:r>
-        <w:rPr>
-          <w:sz w:val="24"/>
-          <w:szCs w:val="24"/>
-        </w:rPr>
-        <w:t>Prioridade: (</w:t>
-      </w:r>
-      <w:r>
-        <w:rPr>
-          <w:sz w:val="24"/>
-          <w:szCs w:val="24"/>
-        </w:rPr>
-        <w:t xml:space="preserve">x) Essencial </w:t>
-      </w:r>
-      <w:proofErr w:type="gramStart"/>
-      <w:r>
-        <w:rPr>
-          <w:sz w:val="24"/>
-          <w:szCs w:val="24"/>
-        </w:rPr>
-        <w:t xml:space="preserve">( </w:t>
-      </w:r>
-      <w:r>
-        <w:rPr>
-          <w:sz w:val="24"/>
-          <w:szCs w:val="24"/>
-        </w:rPr>
-        <w:t>)</w:t>
-      </w:r>
-      <w:proofErr w:type="gramEnd"/>
-      <w:r>
-        <w:rPr>
-          <w:sz w:val="24"/>
-          <w:szCs w:val="24"/>
-        </w:rPr>
-        <w:t xml:space="preserve"> Importante ( ) Desejável</w:t>
-      </w:r>
-    </w:p>
-    <w:p>
-      <w:pPr>
-        <w:rPr>
-          <w:sz w:val="28"/>
-          <w:szCs w:val="28"/>
-        </w:rPr>
-      </w:pPr>
-      <w:r>
-        <w:rPr>
-          <w:sz w:val="28"/>
-          <w:szCs w:val="28"/>
-        </w:rPr>
-        <w:t>Fazer alterações nos motoristas, seja demissões, aumentos, promoções e novos serviços a serem feitos.</w:t>
-      </w:r>
-    </w:p>
-    <w:p>
-      <w:pPr>
-        <w:rPr>
-          <w:b/>
-          <w:sz w:val="28"/>
-          <w:szCs w:val="28"/>
-        </w:rPr>
-      </w:pPr>
-    </w:p>
-    <w:p>
-      <w:pPr>
-        <w:rPr>
-          <w:b/>
-          <w:sz w:val="28"/>
-          <w:szCs w:val="28"/>
-        </w:rPr>
-      </w:pPr>
-      <w:r>
-        <w:rPr>
-          <w:b/>
-          <w:sz w:val="28"/>
-          <w:szCs w:val="28"/>
-        </w:rPr>
-        <w:t>4</w:t>
-      </w:r>
-      <w:r>
-        <w:rPr>
-          <w:b/>
-          <w:sz w:val="28"/>
-          <w:szCs w:val="28"/>
-        </w:rPr>
-        <w:t>.5</w:t>
-      </w:r>
-      <w:r>
-        <w:rPr>
-          <w:b/>
-          <w:sz w:val="28"/>
-          <w:szCs w:val="28"/>
-        </w:rPr>
-        <w:t xml:space="preserve"> [</w:t>
-      </w:r>
-      <w:r>
-        <w:rPr>
-          <w:b/>
-          <w:sz w:val="28"/>
-          <w:szCs w:val="28"/>
-        </w:rPr>
-        <w:t>RF005</w:t>
-      </w:r>
-      <w:r>
-        <w:rPr>
-          <w:b/>
-          <w:sz w:val="28"/>
-          <w:szCs w:val="28"/>
-        </w:rPr>
-        <w:t>.1</w:t>
-      </w:r>
-      <w:r>
-        <w:rPr>
-          <w:b/>
-          <w:sz w:val="28"/>
-          <w:szCs w:val="28"/>
-        </w:rPr>
-        <w:t xml:space="preserve">] </w:t>
-      </w:r>
-      <w:r>
-        <w:rPr>
-          <w:b/>
-          <w:sz w:val="28"/>
-          <w:szCs w:val="28"/>
-        </w:rPr>
-        <w:t>Gerenciamento veicular</w:t>
-      </w:r>
-    </w:p>
-    <w:p>
-      <w:pPr>
-        <w:rPr>
-          <w:sz w:val="24"/>
-          <w:szCs w:val="24"/>
-        </w:rPr>
-      </w:pPr>
-      <w:r>
-        <w:rPr>
-          <w:sz w:val="24"/>
-          <w:szCs w:val="24"/>
-        </w:rPr>
-        <w:t>Prioridade: (</w:t>
-      </w:r>
-      <w:r>
-        <w:rPr>
-          <w:sz w:val="24"/>
-          <w:szCs w:val="24"/>
-        </w:rPr>
-        <w:t xml:space="preserve">x) Essencial </w:t>
-      </w:r>
-      <w:proofErr w:type="gramStart"/>
-      <w:r>
-        <w:rPr>
-          <w:sz w:val="24"/>
-          <w:szCs w:val="24"/>
-        </w:rPr>
-        <w:t xml:space="preserve">( </w:t>
-      </w:r>
-      <w:r>
-        <w:rPr>
-          <w:sz w:val="24"/>
-          <w:szCs w:val="24"/>
-        </w:rPr>
-        <w:t>)</w:t>
-      </w:r>
-      <w:proofErr w:type="gramEnd"/>
-      <w:r>
-        <w:rPr>
-          <w:sz w:val="24"/>
-          <w:szCs w:val="24"/>
-        </w:rPr>
-        <w:t xml:space="preserve"> Importante ( ) Desejável</w:t>
-      </w:r>
-    </w:p>
-    <w:p>
-      <w:pPr>
-        <w:rPr>
-          <w:sz w:val="28"/>
-          <w:szCs w:val="28"/>
-        </w:rPr>
-      </w:pPr>
-      <w:r>
-        <w:rPr>
-          <w:sz w:val="28"/>
-          <w:szCs w:val="28"/>
-        </w:rPr>
-        <w:t xml:space="preserve">Poder alterar os veículos </w:t>
-      </w:r>
-      <w:r>
-        <w:rPr>
-          <w:sz w:val="28"/>
-          <w:szCs w:val="28"/>
-        </w:rPr>
-        <w:t>de todas as formas</w:t>
-      </w:r>
-      <w:r>
-        <w:rPr>
-          <w:sz w:val="28"/>
-          <w:szCs w:val="28"/>
-        </w:rPr>
-        <w:t>, destinando novos motoristas, os colocando em reparo e alterando características.</w:t>
-      </w:r>
-    </w:p>
-    <w:p>
-      <w:pPr>
-        <w:rPr>
-          <w:sz w:val="28"/>
-          <w:szCs w:val="28"/>
-        </w:rPr>
-      </w:pPr>
-      <w:r>
-        <w:rPr>
-          <w:b/>
-          <w:sz w:val="28"/>
-          <w:szCs w:val="28"/>
-        </w:rPr>
-        <w:t>4</w:t>
-      </w:r>
-      <w:r>
-        <w:rPr>
-          <w:b/>
-          <w:sz w:val="28"/>
-          <w:szCs w:val="28"/>
-        </w:rPr>
-        <w:t>.5</w:t>
-      </w:r>
-      <w:r>
-        <w:rPr>
-          <w:b/>
-          <w:sz w:val="28"/>
-          <w:szCs w:val="28"/>
-        </w:rPr>
-        <w:t xml:space="preserve"> [</w:t>
-      </w:r>
-      <w:r>
-        <w:rPr>
-          <w:b/>
-          <w:sz w:val="28"/>
-          <w:szCs w:val="28"/>
-        </w:rPr>
-        <w:t>RF005</w:t>
-      </w:r>
-      <w:r>
-        <w:rPr>
-          <w:b/>
-          <w:sz w:val="28"/>
-          <w:szCs w:val="28"/>
-        </w:rPr>
-        <w:t>.2</w:t>
-      </w:r>
-      <w:r>
-        <w:rPr>
-          <w:b/>
-          <w:sz w:val="28"/>
-          <w:szCs w:val="28"/>
-        </w:rPr>
-        <w:t xml:space="preserve">] </w:t>
-      </w:r>
-      <w:r>
-        <w:rPr>
-          <w:b/>
-          <w:sz w:val="28"/>
-          <w:szCs w:val="28"/>
-        </w:rPr>
-        <w:t xml:space="preserve">Gerenciamento </w:t>
-      </w:r>
-      <w:r>
-        <w:rPr>
-          <w:b/>
-          <w:sz w:val="28"/>
-          <w:szCs w:val="28"/>
-        </w:rPr>
-        <w:t>de frotas</w:t>
-      </w:r>
-    </w:p>
-    <w:p>
-      <w:pPr>
-        <w:rPr>
-          <w:sz w:val="24"/>
-          <w:szCs w:val="24"/>
-        </w:rPr>
-      </w:pPr>
-      <w:r>
-        <w:rPr>
-          <w:sz w:val="24"/>
-          <w:szCs w:val="24"/>
-        </w:rPr>
-        <w:t>Prioridade: (</w:t>
-      </w:r>
-      <w:r>
-        <w:rPr>
-          <w:sz w:val="24"/>
-          <w:szCs w:val="24"/>
-        </w:rPr>
-        <w:t xml:space="preserve">x) Essencial </w:t>
-      </w:r>
-      <w:proofErr w:type="gramStart"/>
-      <w:r>
-        <w:rPr>
-          <w:sz w:val="24"/>
-          <w:szCs w:val="24"/>
-        </w:rPr>
-        <w:t xml:space="preserve">( </w:t>
-      </w:r>
-      <w:r>
-        <w:rPr>
-          <w:sz w:val="24"/>
-          <w:szCs w:val="24"/>
-        </w:rPr>
-        <w:t>)</w:t>
-      </w:r>
-      <w:proofErr w:type="gramEnd"/>
-      <w:r>
-        <w:rPr>
-          <w:sz w:val="24"/>
-          <w:szCs w:val="24"/>
-        </w:rPr>
-        <w:t xml:space="preserve"> Importante ( ) Desejável</w:t>
-      </w:r>
-    </w:p>
-    <w:p>
-      <w:pPr>
-        <w:rPr>
-          <w:sz w:val="24"/>
-          <w:szCs w:val="24"/>
-        </w:rPr>
-      </w:pPr>
-      <w:r>
-        <w:rPr>
-          <w:sz w:val="28"/>
-          <w:szCs w:val="28"/>
-        </w:rPr>
-        <w:t>Busca fácil de frotas por todos os campos possíveis para a frota ser encontrada com mais facilidade</w:t>
-      </w:r>
-      <w:r>
-        <w:rPr>
-          <w:sz w:val="24"/>
-          <w:szCs w:val="24"/>
-        </w:rPr>
-        <w:t>.</w:t>
-      </w:r>
-    </w:p>
-    <w:p>
-      <w:pPr>
-        <w:rPr>
-          <w:sz w:val="28"/>
-          <w:szCs w:val="28"/>
-        </w:rPr>
-      </w:pPr>
-      <w:r>
-        <w:rPr>
-          <w:b/>
-          <w:sz w:val="28"/>
-          <w:szCs w:val="28"/>
-        </w:rPr>
-        <w:lastRenderedPageBreak/>
+          <w:sz w:val="28"/>
+          <w:szCs w:val="28"/>
+        </w:rPr>
+      </w:pPr>
+      <w:r>
+        <w:rPr>
+          <w:b/>
+          <w:sz w:val="28"/>
+          <w:szCs w:val="28"/>
+        </w:rPr>
         <w:t>4</w:t>
       </w:r>
       <w:r>
@@ -2108,23 +1880,7 @@
           <w:sz w:val="32"/>
           <w:szCs w:val="28"/>
         </w:rPr>
-        <w:t xml:space="preserve"> (</w:t>
-      </w:r>
-      <w:r>
-        <w:rPr>
-          <w:rFonts w:asciiTheme="minorHAnsi" w:hAnsiTheme="minorHAnsi"/>
-          <w:sz w:val="32"/>
-          <w:szCs w:val="28"/>
-        </w:rPr>
-        <w:t>Node.js</w:t>
-      </w:r>
-      <w:r>
-        <w:rPr>
-          <w:rFonts w:asciiTheme="minorHAnsi" w:hAnsiTheme="minorHAnsi"/>
-          <w:sz w:val="32"/>
-          <w:szCs w:val="28"/>
-        </w:rPr>
-        <w:t>), Front-</w:t>
+        <w:t xml:space="preserve"> (Node.js), Front-</w:t>
       </w:r>
       <w:proofErr w:type="spellStart"/>
       <w:r>
@@ -2390,15 +2146,181 @@
     </w:p>
     <w:p>
       <w:pPr>
-        <w:pStyle w:val="Default"/>
-        <w:rPr>
-          <w:rFonts w:asciiTheme="minorHAnsi" w:hAnsiTheme="minorHAnsi"/>
-          <w:sz w:val="32"/>
-          <w:szCs w:val="28"/>
-        </w:rPr>
-      </w:pPr>
+        <w:rPr>
+          <w:b/>
+          <w:sz w:val="28"/>
+          <w:szCs w:val="28"/>
+        </w:rPr>
+      </w:pPr>
+      <w:r>
+        <w:rPr>
+          <w:b/>
+          <w:sz w:val="28"/>
+          <w:szCs w:val="28"/>
+        </w:rPr>
+        <w:t>4</w:t>
+      </w:r>
+      <w:r>
+        <w:rPr>
+          <w:b/>
+          <w:sz w:val="28"/>
+          <w:szCs w:val="28"/>
+        </w:rPr>
+        <w:t>.2</w:t>
+      </w:r>
+      <w:r>
+        <w:rPr>
+          <w:b/>
+          <w:sz w:val="28"/>
+          <w:szCs w:val="28"/>
+        </w:rPr>
+        <w:t xml:space="preserve"> [</w:t>
+      </w:r>
+      <w:r>
+        <w:rPr>
+          <w:b/>
+          <w:sz w:val="28"/>
+          <w:szCs w:val="28"/>
+        </w:rPr>
+        <w:t>NF003</w:t>
+      </w:r>
+      <w:r>
+        <w:rPr>
+          <w:b/>
+          <w:sz w:val="28"/>
+          <w:szCs w:val="28"/>
+        </w:rPr>
+        <w:t xml:space="preserve">] </w:t>
+      </w:r>
+      <w:r>
+        <w:rPr>
+          <w:b/>
+          <w:sz w:val="28"/>
+          <w:szCs w:val="28"/>
+        </w:rPr>
+        <w:t>Criptografia</w:t>
+      </w:r>
+    </w:p>
+    <w:p>
+      <w:pPr>
+        <w:rPr>
+          <w:sz w:val="28"/>
+          <w:szCs w:val="28"/>
+        </w:rPr>
+      </w:pPr>
+      <w:r>
+        <w:rPr>
+          <w:sz w:val="28"/>
+          <w:szCs w:val="28"/>
+        </w:rPr>
+        <w:t xml:space="preserve">Criptografia de senha </w:t>
+      </w:r>
+      <w:r>
+        <w:rPr>
+          <w:sz w:val="28"/>
+          <w:szCs w:val="28"/>
+        </w:rPr>
+        <w:t xml:space="preserve">no </w:t>
+      </w:r>
+      <w:proofErr w:type="spellStart"/>
+      <w:r>
+        <w:rPr>
+          <w:sz w:val="28"/>
+          <w:szCs w:val="28"/>
+        </w:rPr>
+        <w:t>login</w:t>
+      </w:r>
+      <w:proofErr w:type="spellEnd"/>
+      <w:r>
+        <w:rPr>
+          <w:sz w:val="28"/>
+          <w:szCs w:val="28"/>
+        </w:rPr>
+        <w:t xml:space="preserve">/cadastro </w:t>
+      </w:r>
+      <w:r>
+        <w:rPr>
+          <w:sz w:val="28"/>
+          <w:szCs w:val="28"/>
+        </w:rPr>
+        <w:t xml:space="preserve">com </w:t>
+      </w:r>
+      <w:proofErr w:type="spellStart"/>
+      <w:r>
+        <w:rPr>
+          <w:sz w:val="28"/>
+          <w:szCs w:val="28"/>
+        </w:rPr>
+        <w:t>hash</w:t>
+      </w:r>
+      <w:proofErr w:type="spellEnd"/>
+      <w:r>
+        <w:rPr>
+          <w:sz w:val="28"/>
+          <w:szCs w:val="28"/>
+        </w:rPr>
+        <w:t xml:space="preserve"> </w:t>
+      </w:r>
+      <w:proofErr w:type="spellStart"/>
+      <w:r>
+        <w:rPr>
+          <w:sz w:val="28"/>
+          <w:szCs w:val="28"/>
+        </w:rPr>
+        <w:t>code</w:t>
+      </w:r>
+      <w:proofErr w:type="spellEnd"/>
+      <w:r>
+        <w:rPr>
+          <w:sz w:val="28"/>
+          <w:szCs w:val="28"/>
+        </w:rPr>
+        <w:t xml:space="preserve">, referindo-se ao </w:t>
+      </w:r>
+      <w:proofErr w:type="spellStart"/>
+      <w:r>
+        <w:rPr>
+          <w:sz w:val="28"/>
+          <w:szCs w:val="28"/>
+        </w:rPr>
+        <w:t>login</w:t>
+      </w:r>
+      <w:proofErr w:type="spellEnd"/>
+      <w:r>
+        <w:rPr>
+          <w:sz w:val="28"/>
+          <w:szCs w:val="28"/>
+        </w:rPr>
+        <w:t xml:space="preserve"> [RF001]</w:t>
+      </w:r>
+    </w:p>
+    <w:p>
+      <w:pPr>
+        <w:rPr>
+          <w:sz w:val="28"/>
+          <w:szCs w:val="28"/>
+          <w:u w:val="single"/>
+        </w:rPr>
+      </w:pPr>
+      <w:r>
+        <w:rPr>
+          <w:sz w:val="28"/>
+          <w:szCs w:val="28"/>
+        </w:rPr>
+        <w:t>Os dados codificados serão armazenados no banco.</w:t>
+      </w:r>
       <w:bookmarkStart w:id="0" w:name="_GoBack"/>
       <w:bookmarkEnd w:id="0"/>
+    </w:p>
+    <w:p>
+      <w:pPr>
+        <w:pStyle w:val="Default"/>
+        <w:rPr>
+          <w:rFonts w:asciiTheme="minorHAnsi" w:hAnsiTheme="minorHAnsi"/>
+          <w:sz w:val="32"/>
+          <w:szCs w:val="28"/>
+        </w:rPr>
+      </w:pPr>
     </w:p>
     <w:p>
       <w:pPr>
